--- a/Instructions/Alice_Interaction_New_v01.docx
+++ b/Instructions/Alice_Interaction_New_v01.docx
@@ -1,6 +1,6 @@
 
 <file path=word/document.xml><?xml version="1.0" encoding="utf-8"?>
-<w:document xmlns:wpc="http://schemas.microsoft.com/office/word/2010/wordprocessingCanvas" xmlns:mc="http://schemas.openxmlformats.org/markup-compatibility/2006" xmlns:o="urn:schemas-microsoft-com:office:office" xmlns:r="http://schemas.openxmlformats.org/officeDocument/2006/relationships" xmlns:m="http://schemas.openxmlformats.org/officeDocument/2006/math" xmlns:v="urn:schemas-microsoft-com:vml" xmlns:wp14="http://schemas.microsoft.com/office/word/2010/wordprocessingDrawing" xmlns:wp="http://schemas.openxmlformats.org/drawingml/2006/wordprocessingDrawing" xmlns:w10="urn:schemas-microsoft-com:office:word" xmlns:w="http://schemas.openxmlformats.org/wordprocessingml/2006/main" xmlns:w14="http://schemas.microsoft.com/office/word/2010/wordml" xmlns:w15="http://schemas.microsoft.com/office/word/2012/wordml" xmlns:wpg="http://schemas.microsoft.com/office/word/2010/wordprocessingGroup" xmlns:wpi="http://schemas.microsoft.com/office/word/2010/wordprocessingInk" xmlns:wne="http://schemas.microsoft.com/office/word/2006/wordml" xmlns:wps="http://schemas.microsoft.com/office/word/2010/wordprocessingShape" mc:Ignorable="w14 w15 wp14">
+<w:document xmlns:wpc="http://schemas.microsoft.com/office/word/2010/wordprocessingCanvas" xmlns:cx="http://schemas.microsoft.com/office/drawing/2014/chartex" xmlns:cx1="http://schemas.microsoft.com/office/drawing/2015/9/8/chartex" xmlns:mc="http://schemas.openxmlformats.org/markup-compatibility/2006" xmlns:o="urn:schemas-microsoft-com:office:office" xmlns:r="http://schemas.openxmlformats.org/officeDocument/2006/relationships" xmlns:m="http://schemas.openxmlformats.org/officeDocument/2006/math" xmlns:v="urn:schemas-microsoft-com:vml" xmlns:wp14="http://schemas.microsoft.com/office/word/2010/wordprocessingDrawing" xmlns:wp="http://schemas.openxmlformats.org/drawingml/2006/wordprocessingDrawing" xmlns:w10="urn:schemas-microsoft-com:office:word" xmlns:w="http://schemas.openxmlformats.org/wordprocessingml/2006/main" xmlns:w14="http://schemas.microsoft.com/office/word/2010/wordml" xmlns:w15="http://schemas.microsoft.com/office/word/2012/wordml" xmlns:w16se="http://schemas.microsoft.com/office/word/2015/wordml/symex" xmlns:wpg="http://schemas.microsoft.com/office/word/2010/wordprocessingGroup" xmlns:wpi="http://schemas.microsoft.com/office/word/2010/wordprocessingInk" xmlns:wne="http://schemas.microsoft.com/office/word/2006/wordml" xmlns:wps="http://schemas.microsoft.com/office/word/2010/wordprocessingShape" mc:Ignorable="w14 w15 w16se wp14">
   <w:body>
     <w:p>
       <w:pPr>
@@ -35,9 +35,29 @@
       </w:pPr>
       <w:r>
         <w:rPr>
-          <w:lang w:val="en-US"/>
-        </w:rPr>
-        <w:t>Agent initiates [presence detected]</w:t>
+          <w:color w:val="943634" w:themeColor="accent2" w:themeShade="BF"/>
+          <w:lang w:val="en-US"/>
+        </w:rPr>
+        <w:t>Agent</w:t>
+      </w:r>
+      <w:r>
+        <w:rPr>
+          <w:lang w:val="en-US"/>
+        </w:rPr>
+        <w:t xml:space="preserve"> initiates [</w:t>
+      </w:r>
+      <w:r>
+        <w:rPr>
+          <w:i/>
+          <w:lang w:val="en-US"/>
+        </w:rPr>
+        <w:t>presence detected</w:t>
+      </w:r>
+      <w:r>
+        <w:rPr>
+          <w:lang w:val="en-US"/>
+        </w:rPr>
+        <w:t>]</w:t>
       </w:r>
     </w:p>
     <w:p>
@@ -52,7 +72,20 @@
         <w:rPr>
           <w:lang w:val="en-US"/>
         </w:rPr>
-        <w:t>“Hi, I’m Alice. How are you?”</w:t>
+        <w:t>“</w:t>
+      </w:r>
+      <w:r>
+        <w:rPr>
+          <w:b/>
+          <w:lang w:val="en-US"/>
+        </w:rPr>
+        <w:t>Hi, I’m Alice. How are you?</w:t>
+      </w:r>
+      <w:r>
+        <w:rPr>
+          <w:lang w:val="en-US"/>
+        </w:rPr>
+        <w:t>”</w:t>
       </w:r>
     </w:p>
     <w:p>
@@ -69,9 +102,16 @@
       </w:pPr>
       <w:r>
         <w:rPr>
-          <w:lang w:val="en-US"/>
-        </w:rPr>
-        <w:t>User initiates</w:t>
+          <w:color w:val="4BACC6" w:themeColor="accent5"/>
+          <w:lang w:val="en-US"/>
+        </w:rPr>
+        <w:t>User</w:t>
+      </w:r>
+      <w:r>
+        <w:rPr>
+          <w:lang w:val="en-US"/>
+        </w:rPr>
+        <w:t xml:space="preserve"> initiates</w:t>
       </w:r>
     </w:p>
     <w:p>
@@ -90,165 +130,905 @@
         <w:rPr>
           <w:lang w:val="en-US"/>
         </w:rPr>
-        <w:t>User: “Hi!”</w:t>
-      </w:r>
+        <w:t>“</w:t>
+      </w:r>
+      <w:r>
+        <w:rPr>
+          <w:b/>
+          <w:lang w:val="en-US"/>
+        </w:rPr>
+        <w:t>Hi!</w:t>
+      </w:r>
+      <w:r>
+        <w:rPr>
+          <w:lang w:val="en-US"/>
+        </w:rPr>
+        <w:t>”</w:t>
+      </w:r>
+    </w:p>
+    <w:p>
+      <w:pPr>
+        <w:pStyle w:val="ListParagraph"/>
+        <w:spacing w:after="160" w:line="259" w:lineRule="auto"/>
+        <w:ind w:left="1980"/>
+        <w:rPr>
+          <w:lang w:val="en-US"/>
+        </w:rPr>
+      </w:pPr>
+      <w:r>
+        <w:rPr>
+          <w:color w:val="943634" w:themeColor="accent2" w:themeShade="BF"/>
+          <w:lang w:val="en-US"/>
+        </w:rPr>
+        <w:t xml:space="preserve">Agent </w:t>
+      </w:r>
+      <w:r>
+        <w:rPr>
+          <w:lang w:val="en-US"/>
+        </w:rPr>
+        <w:t>returns</w:t>
+      </w:r>
+      <w:r>
+        <w:rPr>
+          <w:lang w:val="en-US"/>
+        </w:rPr>
+        <w:t>:</w:t>
+      </w:r>
+      <w:r>
+        <w:rPr>
+          <w:lang w:val="en-US"/>
+        </w:rPr>
+        <w:t xml:space="preserve"> “</w:t>
+      </w:r>
+      <w:r>
+        <w:rPr>
+          <w:b/>
+          <w:lang w:val="en-US"/>
+        </w:rPr>
+        <w:t>Hi, I’m Alice. How are you?</w:t>
+      </w:r>
+      <w:r>
+        <w:rPr>
+          <w:lang w:val="en-US"/>
+        </w:rPr>
+        <w:t>”</w:t>
+      </w:r>
+    </w:p>
+    <w:p>
+      <w:pPr>
+        <w:pStyle w:val="ListParagraph"/>
+        <w:numPr>
+          <w:ilvl w:val="2"/>
+          <w:numId w:val="2"/>
+        </w:numPr>
+        <w:spacing w:after="160" w:line="259" w:lineRule="auto"/>
+        <w:rPr>
+          <w:lang w:val="en-US"/>
+        </w:rPr>
+      </w:pPr>
+      <w:r>
+        <w:rPr>
+          <w:lang w:val="en-US"/>
+        </w:rPr>
+        <w:t>“</w:t>
+      </w:r>
+      <w:r>
+        <w:rPr>
+          <w:b/>
+          <w:lang w:val="en-US"/>
+        </w:rPr>
+        <w:t>Hi, how are you?</w:t>
+      </w:r>
+      <w:r>
+        <w:rPr>
+          <w:lang w:val="en-US"/>
+        </w:rPr>
+        <w:t>”</w:t>
+      </w:r>
+    </w:p>
+    <w:p>
+      <w:pPr>
+        <w:pStyle w:val="ListParagraph"/>
+        <w:spacing w:after="160" w:line="259" w:lineRule="auto"/>
+        <w:ind w:left="1980"/>
+        <w:rPr>
+          <w:lang w:val="en-US"/>
+        </w:rPr>
+      </w:pPr>
+      <w:r>
+        <w:rPr>
+          <w:color w:val="943634" w:themeColor="accent2" w:themeShade="BF"/>
+          <w:lang w:val="en-US"/>
+        </w:rPr>
+        <w:t xml:space="preserve">Agent </w:t>
+      </w:r>
+      <w:r>
+        <w:rPr>
+          <w:lang w:val="en-US"/>
+        </w:rPr>
+        <w:t>returns</w:t>
+      </w:r>
+      <w:r>
+        <w:rPr>
+          <w:lang w:val="en-US"/>
+        </w:rPr>
+        <w:t xml:space="preserve">: </w:t>
+      </w:r>
+      <w:r>
+        <w:rPr>
+          <w:lang w:val="en-US"/>
+        </w:rPr>
+        <w:t>“</w:t>
+      </w:r>
+      <w:r>
+        <w:rPr>
+          <w:b/>
+          <w:lang w:val="en-US"/>
+        </w:rPr>
+        <w:t>I’m doing great. Have you ever been to Wonderland?</w:t>
+      </w:r>
+      <w:r>
+        <w:rPr>
+          <w:lang w:val="en-US"/>
+        </w:rPr>
+        <w:t>”</w:t>
+      </w:r>
+    </w:p>
+    <w:p>
+      <w:pPr>
+        <w:pStyle w:val="ListParagraph"/>
+        <w:numPr>
+          <w:ilvl w:val="1"/>
+          <w:numId w:val="2"/>
+        </w:numPr>
+        <w:spacing w:after="160" w:line="259" w:lineRule="auto"/>
+        <w:rPr>
+          <w:lang w:val="en-US"/>
+        </w:rPr>
+      </w:pPr>
+      <w:r>
+        <w:rPr>
+          <w:color w:val="943634" w:themeColor="accent2" w:themeShade="BF"/>
+          <w:lang w:val="en-US"/>
+        </w:rPr>
+        <w:t>Agent</w:t>
+      </w:r>
+      <w:r>
+        <w:rPr>
+          <w:lang w:val="en-US"/>
+        </w:rPr>
+        <w:t xml:space="preserve"> initiates subject</w:t>
+      </w:r>
+    </w:p>
+    <w:p>
+      <w:pPr>
+        <w:pStyle w:val="ListParagraph"/>
+        <w:numPr>
+          <w:ilvl w:val="2"/>
+          <w:numId w:val="2"/>
+        </w:numPr>
+        <w:spacing w:after="160" w:line="259" w:lineRule="auto"/>
+        <w:rPr>
+          <w:lang w:val="en-US"/>
+        </w:rPr>
+      </w:pPr>
+      <w:r>
+        <w:rPr>
+          <w:color w:val="4BACC6" w:themeColor="accent5"/>
+          <w:lang w:val="en-US"/>
+        </w:rPr>
+        <w:t>User</w:t>
+      </w:r>
+      <w:r>
+        <w:rPr>
+          <w:lang w:val="en-US"/>
+        </w:rPr>
+        <w:t>: “</w:t>
+      </w:r>
+      <w:r>
+        <w:rPr>
+          <w:b/>
+          <w:lang w:val="en-US"/>
+        </w:rPr>
+        <w:t>No</w:t>
+      </w:r>
+      <w:r>
+        <w:rPr>
+          <w:lang w:val="en-US"/>
+        </w:rPr>
+        <w:t>”</w:t>
+      </w:r>
+    </w:p>
+    <w:p>
+      <w:pPr>
+        <w:pStyle w:val="ListParagraph"/>
+        <w:spacing w:after="160" w:line="259" w:lineRule="auto"/>
+        <w:ind w:left="1980"/>
+        <w:rPr>
+          <w:lang w:val="en-US"/>
+        </w:rPr>
+      </w:pPr>
+      <w:r>
+        <w:rPr>
+          <w:color w:val="943634" w:themeColor="accent2" w:themeShade="BF"/>
+          <w:lang w:val="en-US"/>
+        </w:rPr>
+        <w:t>Agent</w:t>
+      </w:r>
+      <w:r>
+        <w:rPr>
+          <w:lang w:val="en-US"/>
+        </w:rPr>
+        <w:t xml:space="preserve">: </w:t>
+      </w:r>
+      <w:r>
+        <w:rPr>
+          <w:lang w:val="en-US"/>
+        </w:rPr>
+        <w:t>“</w:t>
+      </w:r>
+      <w:r>
+        <w:rPr>
+          <w:b/>
+          <w:lang w:val="en-US"/>
+        </w:rPr>
+        <w:t>No? I will tell you all about it.</w:t>
+      </w:r>
+      <w:r>
+        <w:rPr>
+          <w:lang w:val="en-US"/>
+        </w:rPr>
+        <w:t>”</w:t>
+      </w:r>
+    </w:p>
+    <w:p>
+      <w:pPr>
+        <w:pStyle w:val="ListParagraph"/>
+        <w:numPr>
+          <w:ilvl w:val="2"/>
+          <w:numId w:val="2"/>
+        </w:numPr>
+        <w:spacing w:after="160" w:line="259" w:lineRule="auto"/>
+        <w:rPr>
+          <w:lang w:val="en-US"/>
+        </w:rPr>
+      </w:pPr>
+      <w:r>
+        <w:rPr>
+          <w:color w:val="4BACC6" w:themeColor="accent5"/>
+          <w:lang w:val="en-US"/>
+        </w:rPr>
+        <w:t>User</w:t>
+      </w:r>
+      <w:r>
+        <w:rPr>
+          <w:lang w:val="en-US"/>
+        </w:rPr>
+        <w:t>: “</w:t>
+      </w:r>
+      <w:r>
+        <w:rPr>
+          <w:b/>
+          <w:lang w:val="en-US"/>
+        </w:rPr>
+        <w:t>Yes</w:t>
+      </w:r>
+      <w:r>
+        <w:rPr>
+          <w:lang w:val="en-US"/>
+        </w:rPr>
+        <w:t>”</w:t>
+      </w:r>
+    </w:p>
+    <w:p>
+      <w:pPr>
+        <w:pStyle w:val="ListParagraph"/>
+        <w:spacing w:after="160" w:line="259" w:lineRule="auto"/>
+        <w:ind w:left="1980"/>
+        <w:rPr>
+          <w:lang w:val="en-US"/>
+        </w:rPr>
+      </w:pPr>
+      <w:r>
+        <w:rPr>
+          <w:color w:val="943634" w:themeColor="accent2" w:themeShade="BF"/>
+          <w:lang w:val="en-US"/>
+        </w:rPr>
+        <w:t>Agent</w:t>
+      </w:r>
+      <w:r>
+        <w:rPr>
+          <w:lang w:val="en-US"/>
+        </w:rPr>
+        <w:t xml:space="preserve">: </w:t>
+      </w:r>
+      <w:r>
+        <w:rPr>
+          <w:lang w:val="en-US"/>
+        </w:rPr>
+        <w:t>“</w:t>
+      </w:r>
+      <w:r>
+        <w:rPr>
+          <w:b/>
+          <w:lang w:val="en-US"/>
+        </w:rPr>
+        <w:t>Great! Let’s talk about it!</w:t>
+      </w:r>
+      <w:r>
+        <w:rPr>
+          <w:lang w:val="en-US"/>
+        </w:rPr>
+        <w:t>”</w:t>
+      </w:r>
+    </w:p>
+    <w:p>
+      <w:pPr>
+        <w:pStyle w:val="ListParagraph"/>
+        <w:spacing w:after="160" w:line="259" w:lineRule="auto"/>
+        <w:ind w:left="360"/>
+        <w:rPr>
+          <w:lang w:val="en-US"/>
+        </w:rPr>
+      </w:pPr>
+    </w:p>
+    <w:p>
+      <w:pPr>
+        <w:pStyle w:val="ListParagraph"/>
+        <w:numPr>
+          <w:ilvl w:val="0"/>
+          <w:numId w:val="2"/>
+        </w:numPr>
+        <w:spacing w:after="160" w:line="259" w:lineRule="auto"/>
+        <w:rPr>
+          <w:lang w:val="en-US"/>
+        </w:rPr>
+      </w:pPr>
+      <w:r>
+        <w:rPr>
+          <w:lang w:val="en-US"/>
+        </w:rPr>
+        <w:t>New information retrieval enabled</w:t>
+      </w:r>
+    </w:p>
+    <w:p>
+      <w:pPr>
+        <w:pStyle w:val="ListParagraph"/>
+        <w:rPr>
+          <w:lang w:val="en-US"/>
+        </w:rPr>
+      </w:pPr>
+      <w:proofErr w:type="gramStart"/>
+      <w:r>
+        <w:rPr>
+          <w:lang w:val="en-US"/>
+        </w:rPr>
+        <w:t>arousal</w:t>
+      </w:r>
+      <w:proofErr w:type="gramEnd"/>
+      <w:r>
+        <w:rPr>
+          <w:lang w:val="en-US"/>
+        </w:rPr>
+        <w:t xml:space="preserve"> &gt; 0.6: opinion (long)</w:t>
+      </w:r>
+    </w:p>
+    <w:p>
+      <w:pPr>
+        <w:pStyle w:val="ListParagraph"/>
+        <w:rPr>
+          <w:lang w:val="en-US"/>
+        </w:rPr>
+      </w:pPr>
+      <w:proofErr w:type="gramStart"/>
+      <w:r>
+        <w:rPr>
+          <w:lang w:val="en-US"/>
+        </w:rPr>
+        <w:t>arousal</w:t>
+      </w:r>
+      <w:proofErr w:type="gramEnd"/>
+      <w:r>
+        <w:rPr>
+          <w:lang w:val="en-US"/>
+        </w:rPr>
+        <w:t xml:space="preserve"> &lt; 0.6: neutral (short)</w:t>
+      </w:r>
+    </w:p>
+    <w:p>
+      <w:pPr>
+        <w:pStyle w:val="ListParagraph"/>
+        <w:numPr>
+          <w:ilvl w:val="1"/>
+          <w:numId w:val="2"/>
+        </w:numPr>
+        <w:spacing w:after="160" w:line="259" w:lineRule="auto"/>
+        <w:rPr>
+          <w:lang w:val="en-US"/>
+        </w:rPr>
+      </w:pPr>
+      <w:r>
+        <w:rPr>
+          <w:lang w:val="en-US"/>
+        </w:rPr>
+        <w:t>Agent puts forward set of topics to choose from:</w:t>
+      </w:r>
+    </w:p>
+    <w:p>
+      <w:pPr>
+        <w:pStyle w:val="ListParagraph"/>
+        <w:ind w:left="1440"/>
+        <w:rPr>
+          <w:lang w:val="en-US"/>
+        </w:rPr>
+      </w:pPr>
+      <w:r>
+        <w:rPr>
+          <w:color w:val="943634" w:themeColor="accent2" w:themeShade="BF"/>
+          <w:lang w:val="en-US"/>
+        </w:rPr>
+        <w:t xml:space="preserve">Agent </w:t>
+      </w:r>
+      <w:r>
+        <w:rPr>
+          <w:lang w:val="en-US"/>
+        </w:rPr>
+        <w:t xml:space="preserve">initiates: </w:t>
+      </w:r>
+      <w:r>
+        <w:rPr>
+          <w:lang w:val="en-US"/>
+        </w:rPr>
+        <w:t>“</w:t>
+      </w:r>
+      <w:r>
+        <w:rPr>
+          <w:b/>
+          <w:lang w:val="en-US"/>
+        </w:rPr>
+        <w:t>Would you like to talk about the white rabbit, the hatter or the gryphon?</w:t>
+      </w:r>
+      <w:r>
+        <w:rPr>
+          <w:lang w:val="en-US"/>
+        </w:rPr>
+        <w:t>”</w:t>
+      </w:r>
+    </w:p>
+    <w:p>
+      <w:pPr>
+        <w:pStyle w:val="ListParagraph"/>
+        <w:numPr>
+          <w:ilvl w:val="1"/>
+          <w:numId w:val="2"/>
+        </w:numPr>
+        <w:spacing w:after="160" w:line="259" w:lineRule="auto"/>
+        <w:rPr>
+          <w:lang w:val="en-US"/>
+        </w:rPr>
+      </w:pPr>
+      <w:r>
+        <w:rPr>
+          <w:lang w:val="en-US"/>
+        </w:rPr>
+        <w:t>Agent responds to user-selected topic [</w:t>
+      </w:r>
+      <w:r>
+        <w:rPr>
+          <w:i/>
+          <w:lang w:val="en-US"/>
+        </w:rPr>
+        <w:t>x</w:t>
+      </w:r>
+      <w:r>
+        <w:rPr>
+          <w:i/>
+          <w:lang w:val="en-US"/>
+        </w:rPr>
+        <w:t xml:space="preserve"> </w:t>
+      </w:r>
+      <w:r>
+        <w:rPr>
+          <w:i/>
+          <w:lang w:val="en-US"/>
+        </w:rPr>
+        <w:t>=</w:t>
+      </w:r>
+      <w:r>
+        <w:rPr>
+          <w:i/>
+          <w:lang w:val="en-US"/>
+        </w:rPr>
+        <w:t xml:space="preserve"> W</w:t>
+      </w:r>
+      <w:r>
+        <w:rPr>
+          <w:i/>
+          <w:lang w:val="en-US"/>
+        </w:rPr>
+        <w:t>hite</w:t>
+      </w:r>
+      <w:r>
+        <w:rPr>
+          <w:i/>
+          <w:lang w:val="en-US"/>
+        </w:rPr>
+        <w:t xml:space="preserve"> </w:t>
+      </w:r>
+      <w:r>
+        <w:rPr>
+          <w:i/>
+          <w:lang w:val="en-US"/>
+        </w:rPr>
+        <w:t>Rabbit,</w:t>
+      </w:r>
+      <w:r>
+        <w:rPr>
+          <w:i/>
+          <w:lang w:val="en-US"/>
+        </w:rPr>
+        <w:t xml:space="preserve"> H</w:t>
+      </w:r>
+      <w:r>
+        <w:rPr>
+          <w:i/>
+          <w:lang w:val="en-US"/>
+        </w:rPr>
+        <w:t>atter,</w:t>
+      </w:r>
+      <w:r>
+        <w:rPr>
+          <w:i/>
+          <w:lang w:val="en-US"/>
+        </w:rPr>
+        <w:t xml:space="preserve"> G</w:t>
+      </w:r>
+      <w:r>
+        <w:rPr>
+          <w:i/>
+          <w:lang w:val="en-US"/>
+        </w:rPr>
+        <w:t>ryphon</w:t>
+      </w:r>
+      <w:r>
+        <w:rPr>
+          <w:lang w:val="en-US"/>
+        </w:rPr>
+        <w:t>]</w:t>
+      </w:r>
+      <w:r>
+        <w:rPr>
+          <w:lang w:val="en-US"/>
+        </w:rPr>
+        <w:t>.</w:t>
+      </w:r>
+    </w:p>
+    <w:p>
+      <w:pPr>
+        <w:pStyle w:val="ListParagraph"/>
+        <w:spacing w:after="160" w:line="259" w:lineRule="auto"/>
+        <w:ind w:left="1080" w:firstLine="360"/>
+        <w:rPr>
+          <w:lang w:val="en-US"/>
+        </w:rPr>
+      </w:pPr>
+      <w:r>
+        <w:rPr>
+          <w:color w:val="4BACC6" w:themeColor="accent5"/>
+          <w:lang w:val="en-US"/>
+        </w:rPr>
+        <w:t>User</w:t>
+      </w:r>
+      <w:r>
+        <w:rPr>
+          <w:lang w:val="en-US"/>
+        </w:rPr>
+        <w:t xml:space="preserve"> initiates: “</w:t>
+      </w:r>
+      <w:r>
+        <w:rPr>
+          <w:b/>
+          <w:lang w:val="en-US"/>
+        </w:rPr>
+        <w:t>Can you tell me about [</w:t>
+      </w:r>
+      <w:r>
+        <w:rPr>
+          <w:b/>
+          <w:i/>
+          <w:lang w:val="en-US"/>
+        </w:rPr>
+        <w:t>x</w:t>
+      </w:r>
+      <w:r>
+        <w:rPr>
+          <w:b/>
+          <w:lang w:val="en-US"/>
+        </w:rPr>
+        <w:t>]?</w:t>
+      </w:r>
+      <w:r>
+        <w:rPr>
+          <w:lang w:val="en-US"/>
+        </w:rPr>
+        <w:t>”</w:t>
+      </w:r>
+    </w:p>
+    <w:p>
+      <w:pPr>
+        <w:pStyle w:val="ListParagraph"/>
+        <w:numPr>
+          <w:ilvl w:val="3"/>
+          <w:numId w:val="2"/>
+        </w:numPr>
+        <w:spacing w:after="160" w:line="259" w:lineRule="auto"/>
+        <w:ind w:left="1800"/>
+        <w:rPr>
+          <w:lang w:val="en-US"/>
+        </w:rPr>
+      </w:pPr>
+      <w:r>
+        <w:rPr>
+          <w:color w:val="943634" w:themeColor="accent2" w:themeShade="BF"/>
+          <w:lang w:val="en-US"/>
+        </w:rPr>
+        <w:t xml:space="preserve">Agent </w:t>
+      </w:r>
+      <w:r>
+        <w:rPr>
+          <w:lang w:val="en-US"/>
+        </w:rPr>
+        <w:t>t</w:t>
+      </w:r>
+      <w:r>
+        <w:rPr>
+          <w:lang w:val="en-US"/>
+        </w:rPr>
+        <w:t>ells about [</w:t>
+      </w:r>
+      <w:r>
+        <w:rPr>
+          <w:i/>
+          <w:lang w:val="en-US"/>
+        </w:rPr>
+        <w:t>x</w:t>
+      </w:r>
+      <w:r>
+        <w:rPr>
+          <w:lang w:val="en-US"/>
+        </w:rPr>
+        <w:t>].</w:t>
+      </w:r>
+    </w:p>
+    <w:p>
+      <w:pPr>
+        <w:pStyle w:val="ListParagraph"/>
+        <w:ind w:left="1800"/>
+        <w:rPr>
+          <w:lang w:val="en-US"/>
+        </w:rPr>
+      </w:pPr>
+      <w:r>
+        <w:rPr>
+          <w:lang w:val="en-US"/>
+        </w:rPr>
+        <w:t>“</w:t>
+      </w:r>
+      <w:r>
+        <w:rPr>
+          <w:b/>
+          <w:lang w:val="en-US"/>
+        </w:rPr>
+        <w:t>The white rabbit was at the tea party</w:t>
+      </w:r>
+      <w:r>
+        <w:rPr>
+          <w:lang w:val="en-US"/>
+        </w:rPr>
+        <w:t>” (neutral)</w:t>
+      </w:r>
+    </w:p>
+    <w:p>
+      <w:pPr>
+        <w:pStyle w:val="ListParagraph"/>
+        <w:ind w:left="1800"/>
+        <w:rPr>
+          <w:lang w:val="en-US"/>
+        </w:rPr>
+      </w:pPr>
+      <w:r>
+        <w:rPr>
+          <w:lang w:val="en-US"/>
+        </w:rPr>
+        <w:t>“</w:t>
+      </w:r>
+      <w:r>
+        <w:rPr>
+          <w:b/>
+          <w:lang w:val="en-US"/>
+        </w:rPr>
+        <w:t>The white rabbit was mean at the tea party</w:t>
+      </w:r>
+      <w:r>
+        <w:rPr>
+          <w:lang w:val="en-US"/>
+        </w:rPr>
+        <w:t>” (opinion)</w:t>
+      </w:r>
+    </w:p>
+    <w:p>
+      <w:pPr>
+        <w:pStyle w:val="ListParagraph"/>
+        <w:numPr>
+          <w:ilvl w:val="3"/>
+          <w:numId w:val="2"/>
+        </w:numPr>
+        <w:spacing w:after="160" w:line="259" w:lineRule="auto"/>
+        <w:ind w:left="1800"/>
+        <w:rPr>
+          <w:lang w:val="en-US"/>
+        </w:rPr>
+      </w:pPr>
+      <w:r>
+        <w:rPr>
+          <w:lang w:val="en-US"/>
+        </w:rPr>
+        <w:t>If not mentioned [</w:t>
+      </w:r>
+      <w:r>
+        <w:rPr>
+          <w:i/>
+          <w:lang w:val="en-US"/>
+        </w:rPr>
+        <w:t>x</w:t>
+      </w:r>
+      <w:r>
+        <w:rPr>
+          <w:lang w:val="en-US"/>
+        </w:rPr>
+        <w:t>], previous [</w:t>
+      </w:r>
+      <w:r>
+        <w:rPr>
+          <w:i/>
+          <w:lang w:val="en-US"/>
+        </w:rPr>
+        <w:t>x</w:t>
+      </w:r>
+      <w:r>
+        <w:rPr>
+          <w:lang w:val="en-US"/>
+        </w:rPr>
+        <w:t xml:space="preserve">] </w:t>
+      </w:r>
+      <w:proofErr w:type="gramStart"/>
+      <w:r>
+        <w:rPr>
+          <w:lang w:val="en-US"/>
+        </w:rPr>
+        <w:t>is assumed</w:t>
+      </w:r>
+      <w:proofErr w:type="gramEnd"/>
+      <w:r>
+        <w:rPr>
+          <w:lang w:val="en-US"/>
+        </w:rPr>
+        <w:t xml:space="preserve"> as subject (answer follow-up).</w:t>
+      </w:r>
+    </w:p>
+    <w:p>
+      <w:pPr>
+        <w:pStyle w:val="ListParagraph"/>
+        <w:ind w:left="1620" w:firstLine="180"/>
+        <w:rPr>
+          <w:lang w:val="en-US"/>
+        </w:rPr>
+      </w:pPr>
+      <w:r>
+        <w:rPr>
+          <w:lang w:val="en-US"/>
+        </w:rPr>
+        <w:t>“</w:t>
+      </w:r>
+      <w:r>
+        <w:rPr>
+          <w:b/>
+          <w:lang w:val="en-US"/>
+        </w:rPr>
+        <w:t>The white rabbit was mean, because he had no chairs.</w:t>
+      </w:r>
+      <w:r>
+        <w:rPr>
+          <w:lang w:val="en-US"/>
+        </w:rPr>
+        <w:t>” (</w:t>
+      </w:r>
+      <w:proofErr w:type="gramStart"/>
+      <w:r>
+        <w:rPr>
+          <w:lang w:val="en-US"/>
+        </w:rPr>
+        <w:t>opinion</w:t>
+      </w:r>
+      <w:proofErr w:type="gramEnd"/>
+      <w:r>
+        <w:rPr>
+          <w:lang w:val="en-US"/>
+        </w:rPr>
+        <w:t>)</w:t>
+      </w:r>
+    </w:p>
+    <w:p>
+      <w:pPr>
+        <w:pStyle w:val="ListParagraph"/>
+        <w:numPr>
+          <w:ilvl w:val="3"/>
+          <w:numId w:val="2"/>
+        </w:numPr>
+        <w:spacing w:after="160" w:line="259" w:lineRule="auto"/>
+        <w:ind w:left="1800"/>
+        <w:rPr>
+          <w:lang w:val="en-US"/>
+        </w:rPr>
+      </w:pPr>
+      <w:r>
+        <w:rPr>
+          <w:lang w:val="en-US"/>
+        </w:rPr>
+        <w:t>If all knowledge shared, agent states so</w:t>
+      </w:r>
+      <w:proofErr w:type="gramStart"/>
+      <w:r>
+        <w:rPr>
+          <w:lang w:val="en-US"/>
+        </w:rPr>
+        <w:t>.</w:t>
+      </w:r>
+      <w:proofErr w:type="gramEnd"/>
       <w:r>
         <w:rPr>
           <w:lang w:val="en-US"/>
         </w:rPr>
         <w:br/>
-      </w:r>
-      <w:r>
-        <w:rPr>
-          <w:lang w:val="en-US"/>
-        </w:rPr>
-        <w:t>Agent returns</w:t>
-      </w:r>
-      <w:r>
-        <w:rPr>
-          <w:lang w:val="en-US"/>
-        </w:rPr>
-        <w:t>:</w:t>
-      </w:r>
-      <w:r>
-        <w:rPr>
-          <w:lang w:val="en-US"/>
-        </w:rPr>
-        <w:t xml:space="preserve"> </w:t>
-      </w:r>
-      <w:r>
-        <w:rPr>
-          <w:lang w:val="en-US"/>
-        </w:rPr>
-        <w:t>“Hi, I’m Alice. How are you?”</w:t>
-      </w:r>
-    </w:p>
-    <w:p>
-      <w:pPr>
-        <w:pStyle w:val="ListParagraph"/>
-        <w:numPr>
-          <w:ilvl w:val="2"/>
-          <w:numId w:val="2"/>
-        </w:numPr>
-        <w:spacing w:after="160" w:line="259" w:lineRule="auto"/>
-        <w:rPr>
-          <w:lang w:val="en-US"/>
-        </w:rPr>
-      </w:pPr>
-      <w:r>
-        <w:rPr>
-          <w:lang w:val="en-US"/>
-        </w:rPr>
-        <w:t>User: “Hi, how are you?”</w:t>
-      </w:r>
-      <w:r>
-        <w:rPr>
-          <w:lang w:val="en-US"/>
-        </w:rPr>
-        <w:br/>
-        <w:t>“I’m doing great. Have you ever been to Wonderland?”</w:t>
-      </w:r>
-    </w:p>
-    <w:p>
-      <w:pPr>
-        <w:pStyle w:val="ListParagraph"/>
-        <w:numPr>
-          <w:ilvl w:val="1"/>
-          <w:numId w:val="2"/>
-        </w:numPr>
-        <w:spacing w:after="160" w:line="259" w:lineRule="auto"/>
-        <w:rPr>
-          <w:lang w:val="en-US"/>
-        </w:rPr>
-      </w:pPr>
-      <w:r>
-        <w:rPr>
-          <w:lang w:val="en-US"/>
-        </w:rPr>
-        <w:t>Agent initiates subject</w:t>
-      </w:r>
-    </w:p>
-    <w:p>
-      <w:pPr>
-        <w:pStyle w:val="ListParagraph"/>
-        <w:numPr>
-          <w:ilvl w:val="3"/>
-          <w:numId w:val="2"/>
-        </w:numPr>
-        <w:spacing w:after="160" w:line="259" w:lineRule="auto"/>
-        <w:rPr>
-          <w:lang w:val="en-US"/>
-        </w:rPr>
-      </w:pPr>
-      <w:r>
-        <w:rPr>
-          <w:lang w:val="en-US"/>
-        </w:rPr>
-        <w:t>User: “No”</w:t>
-      </w:r>
-    </w:p>
-    <w:p>
-      <w:pPr>
-        <w:pStyle w:val="ListParagraph"/>
-        <w:spacing w:after="160" w:line="259" w:lineRule="auto"/>
-        <w:ind w:left="2160" w:firstLine="720"/>
-        <w:rPr>
-          <w:lang w:val="en-US"/>
-        </w:rPr>
-      </w:pPr>
-      <w:r>
-        <w:rPr>
-          <w:lang w:val="en-US"/>
-        </w:rPr>
-        <w:t xml:space="preserve">Agent: </w:t>
-      </w:r>
-      <w:r>
-        <w:rPr>
-          <w:lang w:val="en-US"/>
-        </w:rPr>
-        <w:t>“No? I will tell you all about it.”</w:t>
-      </w:r>
-    </w:p>
-    <w:p>
-      <w:pPr>
-        <w:pStyle w:val="ListParagraph"/>
-        <w:numPr>
-          <w:ilvl w:val="3"/>
-          <w:numId w:val="2"/>
-        </w:numPr>
-        <w:spacing w:after="160" w:line="259" w:lineRule="auto"/>
-        <w:rPr>
-          <w:lang w:val="en-US"/>
-        </w:rPr>
-      </w:pPr>
-      <w:r>
-        <w:rPr>
-          <w:lang w:val="en-US"/>
-        </w:rPr>
-        <w:t>User: “Yes”</w:t>
-      </w:r>
-    </w:p>
-    <w:p>
-      <w:pPr>
-        <w:pStyle w:val="ListParagraph"/>
-        <w:spacing w:after="160" w:line="259" w:lineRule="auto"/>
-        <w:ind w:left="2160" w:firstLine="720"/>
-        <w:rPr>
-          <w:lang w:val="en-US"/>
-        </w:rPr>
-      </w:pPr>
-      <w:r>
-        <w:rPr>
-          <w:lang w:val="en-US"/>
-        </w:rPr>
-        <w:t xml:space="preserve">Agent: </w:t>
-      </w:r>
-      <w:r>
-        <w:rPr>
-          <w:lang w:val="en-US"/>
-        </w:rPr>
-        <w:t>“Great! Let’s talk about it!”</w:t>
-      </w:r>
+        <w:t>“</w:t>
+      </w:r>
+      <w:r>
+        <w:rPr>
+          <w:b/>
+          <w:lang w:val="en-US"/>
+        </w:rPr>
+        <w:t>That’s all I know about [</w:t>
+      </w:r>
+      <w:r>
+        <w:rPr>
+          <w:b/>
+          <w:i/>
+          <w:lang w:val="en-US"/>
+        </w:rPr>
+        <w:t>x</w:t>
+      </w:r>
+      <w:r>
+        <w:rPr>
+          <w:b/>
+          <w:lang w:val="en-US"/>
+        </w:rPr>
+        <w:t>].</w:t>
+      </w:r>
+      <w:r>
+        <w:rPr>
+          <w:lang w:val="en-US"/>
+        </w:rPr>
+        <w:t>”</w:t>
+      </w:r>
+    </w:p>
+    <w:p>
+      <w:pPr>
+        <w:pStyle w:val="ListParagraph"/>
+        <w:ind w:left="2340"/>
+        <w:rPr>
+          <w:lang w:val="en-US"/>
+        </w:rPr>
+      </w:pPr>
     </w:p>
     <w:p>
       <w:pPr>
@@ -266,259 +1046,6 @@
         <w:rPr>
           <w:lang w:val="en-US"/>
         </w:rPr>
-        <w:t>New information retrieval enabled</w:t>
-      </w:r>
-    </w:p>
-    <w:p>
-      <w:pPr>
-        <w:pStyle w:val="ListParagraph"/>
-        <w:rPr>
-          <w:lang w:val="en-US"/>
-        </w:rPr>
-      </w:pPr>
-      <w:r>
-        <w:rPr>
-          <w:lang w:val="en-US"/>
-        </w:rPr>
-        <w:t>arousal &gt; 0.6: opinion (long)</w:t>
-      </w:r>
-    </w:p>
-    <w:p>
-      <w:pPr>
-        <w:pStyle w:val="ListParagraph"/>
-        <w:rPr>
-          <w:lang w:val="en-US"/>
-        </w:rPr>
-      </w:pPr>
-      <w:r>
-        <w:rPr>
-          <w:lang w:val="en-US"/>
-        </w:rPr>
-        <w:t>arousal &lt; 0.6: neutral (short)</w:t>
-      </w:r>
-    </w:p>
-    <w:p>
-      <w:pPr>
-        <w:pStyle w:val="ListParagraph"/>
-        <w:numPr>
-          <w:ilvl w:val="1"/>
-          <w:numId w:val="2"/>
-        </w:numPr>
-        <w:spacing w:after="160" w:line="259" w:lineRule="auto"/>
-        <w:rPr>
-          <w:lang w:val="en-US"/>
-        </w:rPr>
-      </w:pPr>
-      <w:r>
-        <w:rPr>
-          <w:lang w:val="en-US"/>
-        </w:rPr>
-        <w:t>Agent puts forward set of topics to choose from:</w:t>
-      </w:r>
-    </w:p>
-    <w:p>
-      <w:pPr>
-        <w:pStyle w:val="ListParagraph"/>
-        <w:ind w:left="1440"/>
-        <w:rPr>
-          <w:lang w:val="en-US"/>
-        </w:rPr>
-      </w:pPr>
-      <w:r>
-        <w:rPr>
-          <w:lang w:val="en-US"/>
-        </w:rPr>
-        <w:t xml:space="preserve">Agent initiates: </w:t>
-      </w:r>
-      <w:bookmarkStart w:id="0" w:name="_GoBack"/>
-      <w:bookmarkEnd w:id="0"/>
-      <w:r>
-        <w:rPr>
-          <w:lang w:val="en-US"/>
-        </w:rPr>
-        <w:t>“Would you like to talk about the white rabbit, the hatter or the gryphon?”</w:t>
-      </w:r>
-    </w:p>
-    <w:p>
-      <w:pPr>
-        <w:pStyle w:val="ListParagraph"/>
-        <w:numPr>
-          <w:ilvl w:val="1"/>
-          <w:numId w:val="2"/>
-        </w:numPr>
-        <w:spacing w:after="160" w:line="259" w:lineRule="auto"/>
-        <w:rPr>
-          <w:lang w:val="en-US"/>
-        </w:rPr>
-      </w:pPr>
-      <w:r>
-        <w:rPr>
-          <w:lang w:val="en-US"/>
-        </w:rPr>
-        <w:t>Agent responds to user-selected topic [x=</w:t>
-      </w:r>
-      <w:proofErr w:type="spellStart"/>
-      <w:r>
-        <w:rPr>
-          <w:lang w:val="en-US"/>
-        </w:rPr>
-        <w:t>whiteRabbit,hatter,gryphon</w:t>
-      </w:r>
-      <w:proofErr w:type="spellEnd"/>
-      <w:r>
-        <w:rPr>
-          <w:lang w:val="en-US"/>
-        </w:rPr>
-        <w:t>]</w:t>
-      </w:r>
-      <w:r>
-        <w:rPr>
-          <w:lang w:val="en-US"/>
-        </w:rPr>
-        <w:br/>
-        <w:t>User initiates: “Can you tell me about [x]?”</w:t>
-      </w:r>
-    </w:p>
-    <w:p>
-      <w:pPr>
-        <w:pStyle w:val="ListParagraph"/>
-        <w:numPr>
-          <w:ilvl w:val="2"/>
-          <w:numId w:val="2"/>
-        </w:numPr>
-        <w:spacing w:after="160" w:line="259" w:lineRule="auto"/>
-        <w:rPr>
-          <w:lang w:val="en-US"/>
-        </w:rPr>
-      </w:pPr>
-      <w:r>
-        <w:rPr>
-          <w:lang w:val="en-US"/>
-        </w:rPr>
-        <w:t>Agent t</w:t>
-      </w:r>
-      <w:r>
-        <w:rPr>
-          <w:lang w:val="en-US"/>
-        </w:rPr>
-        <w:t>ells about [x].</w:t>
-      </w:r>
-    </w:p>
-    <w:p>
-      <w:pPr>
-        <w:pStyle w:val="ListParagraph"/>
-        <w:ind w:left="2340"/>
-        <w:rPr>
-          <w:lang w:val="en-US"/>
-        </w:rPr>
-      </w:pPr>
-      <w:r>
-        <w:rPr>
-          <w:lang w:val="en-US"/>
-        </w:rPr>
-        <w:t>“The white rabbit was at the tea party” (neutral)</w:t>
-      </w:r>
-    </w:p>
-    <w:p>
-      <w:pPr>
-        <w:pStyle w:val="ListParagraph"/>
-        <w:ind w:left="2340"/>
-        <w:rPr>
-          <w:lang w:val="en-US"/>
-        </w:rPr>
-      </w:pPr>
-      <w:r>
-        <w:rPr>
-          <w:lang w:val="en-US"/>
-        </w:rPr>
-        <w:t>“The white rabbit was mean at the tea party” (opinion)</w:t>
-      </w:r>
-    </w:p>
-    <w:p>
-      <w:pPr>
-        <w:pStyle w:val="ListParagraph"/>
-        <w:numPr>
-          <w:ilvl w:val="2"/>
-          <w:numId w:val="2"/>
-        </w:numPr>
-        <w:spacing w:after="160" w:line="259" w:lineRule="auto"/>
-        <w:rPr>
-          <w:lang w:val="en-US"/>
-        </w:rPr>
-      </w:pPr>
-      <w:r>
-        <w:rPr>
-          <w:lang w:val="en-US"/>
-        </w:rPr>
-        <w:t>If not mentioned [x], previous [x] is assumed as subject (answer follow-up).</w:t>
-      </w:r>
-    </w:p>
-    <w:p>
-      <w:pPr>
-        <w:pStyle w:val="ListParagraph"/>
-        <w:ind w:left="2340"/>
-        <w:rPr>
-          <w:lang w:val="en-US"/>
-        </w:rPr>
-      </w:pPr>
-      <w:r>
-        <w:rPr>
-          <w:lang w:val="en-US"/>
-        </w:rPr>
-        <w:t>“The white rabbit was mean, because he had no chairs.” (opinion)</w:t>
-      </w:r>
-    </w:p>
-    <w:p>
-      <w:pPr>
-        <w:pStyle w:val="ListParagraph"/>
-        <w:numPr>
-          <w:ilvl w:val="2"/>
-          <w:numId w:val="2"/>
-        </w:numPr>
-        <w:spacing w:after="160" w:line="259" w:lineRule="auto"/>
-        <w:rPr>
-          <w:lang w:val="en-US"/>
-        </w:rPr>
-      </w:pPr>
-      <w:r>
-        <w:rPr>
-          <w:lang w:val="en-US"/>
-        </w:rPr>
-        <w:t>If all knowledge shared, agent states so.</w:t>
-      </w:r>
-      <w:r>
-        <w:rPr>
-          <w:lang w:val="en-US"/>
-        </w:rPr>
-        <w:br/>
-        <w:t>“That’s all I know about [x].”</w:t>
-      </w:r>
-    </w:p>
-    <w:p>
-      <w:pPr>
-        <w:pStyle w:val="ListParagraph"/>
-        <w:ind w:left="2340"/>
-        <w:rPr>
-          <w:lang w:val="en-US"/>
-        </w:rPr>
-      </w:pPr>
-    </w:p>
-    <w:p>
-      <w:pPr>
-        <w:pStyle w:val="ListParagraph"/>
-        <w:numPr>
-          <w:ilvl w:val="0"/>
-          <w:numId w:val="2"/>
-        </w:numPr>
-        <w:spacing w:after="160" w:line="259" w:lineRule="auto"/>
-        <w:rPr>
-          <w:lang w:val="en-US"/>
-        </w:rPr>
-      </w:pPr>
-      <w:r>
-        <w:rPr>
-          <w:lang w:val="en-US"/>
-        </w:rPr>
         <w:t>Old information retrieval enabled (if changes are made to the manager.xml file)</w:t>
       </w:r>
     </w:p>
@@ -535,7 +1062,7 @@
         </w:rPr>
         <w:t>See the document “</w:t>
       </w:r>
-      <w:hyperlink r:id="rId5" w:history="1">
+      <w:hyperlink r:id="rId6" w:history="1">
         <w:r>
           <w:rPr>
             <w:rStyle w:val="Hyperlink"/>
@@ -607,9 +1134,16 @@
       </w:pPr>
       <w:r>
         <w:rPr>
-          <w:lang w:val="en-US"/>
-        </w:rPr>
-        <w:t>Agent initiates</w:t>
+          <w:color w:val="943634" w:themeColor="accent2" w:themeShade="BF"/>
+          <w:lang w:val="en-US"/>
+        </w:rPr>
+        <w:t xml:space="preserve">Agent </w:t>
+      </w:r>
+      <w:r>
+        <w:rPr>
+          <w:lang w:val="en-US"/>
+        </w:rPr>
+        <w:t>initiates</w:t>
       </w:r>
     </w:p>
     <w:p>
@@ -628,7 +1162,20 @@
         <w:rPr>
           <w:lang w:val="en-US"/>
         </w:rPr>
-        <w:t>“Sorry. I have to go.”</w:t>
+        <w:t>“</w:t>
+      </w:r>
+      <w:r>
+        <w:rPr>
+          <w:b/>
+          <w:lang w:val="en-US"/>
+        </w:rPr>
+        <w:t>Sorry. I have to go.</w:t>
+      </w:r>
+      <w:r>
+        <w:rPr>
+          <w:lang w:val="en-US"/>
+        </w:rPr>
+        <w:t>”</w:t>
       </w:r>
     </w:p>
     <w:p>
@@ -647,7 +1194,20 @@
         <w:rPr>
           <w:lang w:val="en-US"/>
         </w:rPr>
-        <w:t>“See you”</w:t>
+        <w:t>“</w:t>
+      </w:r>
+      <w:r>
+        <w:rPr>
+          <w:b/>
+          <w:lang w:val="en-US"/>
+        </w:rPr>
+        <w:t>See you</w:t>
+      </w:r>
+      <w:r>
+        <w:rPr>
+          <w:lang w:val="en-US"/>
+        </w:rPr>
+        <w:t>”</w:t>
       </w:r>
     </w:p>
     <w:p>
@@ -666,11 +1226,19 @@
         <w:rPr>
           <w:lang w:val="en-US"/>
         </w:rPr>
-        <w:t xml:space="preserve">“Bye </w:t>
+        <w:t>“</w:t>
+      </w:r>
+      <w:r>
+        <w:rPr>
+          <w:b/>
+          <w:lang w:val="en-US"/>
+        </w:rPr>
+        <w:t xml:space="preserve">Bye </w:t>
       </w:r>
       <w:proofErr w:type="spellStart"/>
       <w:r>
         <w:rPr>
+          <w:b/>
           <w:lang w:val="en-US"/>
         </w:rPr>
         <w:t>bye</w:t>
@@ -699,7 +1267,20 @@
         <w:rPr>
           <w:lang w:val="en-US"/>
         </w:rPr>
-        <w:t>“Goodbye”</w:t>
+        <w:t>“</w:t>
+      </w:r>
+      <w:r>
+        <w:rPr>
+          <w:b/>
+          <w:lang w:val="en-US"/>
+        </w:rPr>
+        <w:t>Goodbye</w:t>
+      </w:r>
+      <w:r>
+        <w:rPr>
+          <w:lang w:val="en-US"/>
+        </w:rPr>
+        <w:t>”</w:t>
       </w:r>
     </w:p>
     <w:p>
@@ -718,7 +1299,33 @@
         <w:rPr>
           <w:lang w:val="en-US"/>
         </w:rPr>
-        <w:t>If user says “no”</w:t>
+        <w:t xml:space="preserve">If </w:t>
+      </w:r>
+      <w:r>
+        <w:rPr>
+          <w:color w:val="4BACC6" w:themeColor="accent5"/>
+          <w:lang w:val="en-US"/>
+        </w:rPr>
+        <w:t>user</w:t>
+      </w:r>
+      <w:r>
+        <w:rPr>
+          <w:lang w:val="en-US"/>
+        </w:rPr>
+        <w:t xml:space="preserve"> says “</w:t>
+      </w:r>
+      <w:r>
+        <w:rPr>
+          <w:b/>
+          <w:lang w:val="en-US"/>
+        </w:rPr>
+        <w:t>no</w:t>
+      </w:r>
+      <w:r>
+        <w:rPr>
+          <w:lang w:val="en-US"/>
+        </w:rPr>
+        <w:t>”</w:t>
       </w:r>
     </w:p>
     <w:p>
@@ -732,9 +1339,16 @@
       </w:pPr>
       <w:r>
         <w:rPr>
-          <w:lang w:val="en-US"/>
-        </w:rPr>
-        <w:t>Agent gives feedback (5a) and resumes info-retrieval (2/3)</w:t>
+          <w:color w:val="943634" w:themeColor="accent2" w:themeShade="BF"/>
+          <w:lang w:val="en-US"/>
+        </w:rPr>
+        <w:t>Agent</w:t>
+      </w:r>
+      <w:r>
+        <w:rPr>
+          <w:lang w:val="en-US"/>
+        </w:rPr>
+        <w:t xml:space="preserve"> gives feedback (5a) and resumes info-retrieval (2/3)</w:t>
       </w:r>
     </w:p>
     <w:p>
@@ -751,23 +1365,41 @@
       </w:pPr>
       <w:r>
         <w:rPr>
-          <w:lang w:val="en-US"/>
-        </w:rPr>
-        <w:t xml:space="preserve">User </w:t>
-      </w:r>
-      <w:proofErr w:type="spellStart"/>
-      <w:r>
-        <w:rPr>
-          <w:lang w:val="en-US"/>
-        </w:rPr>
-        <w:t>Intitiates</w:t>
-      </w:r>
-      <w:proofErr w:type="spellEnd"/>
-      <w:r>
-        <w:rPr>
-          <w:lang w:val="en-US"/>
-        </w:rPr>
-        <w:t>: “See you”</w:t>
+          <w:color w:val="4BACC6" w:themeColor="accent5"/>
+          <w:lang w:val="en-US"/>
+        </w:rPr>
+        <w:t>User</w:t>
+      </w:r>
+      <w:r>
+        <w:rPr>
+          <w:lang w:val="en-US"/>
+        </w:rPr>
+        <w:t xml:space="preserve"> </w:t>
+      </w:r>
+      <w:r>
+        <w:rPr>
+          <w:lang w:val="en-US"/>
+        </w:rPr>
+        <w:t>Initiates</w:t>
+      </w:r>
+      <w:r>
+        <w:rPr>
+          <w:lang w:val="en-US"/>
+        </w:rPr>
+        <w:t>: “</w:t>
+      </w:r>
+      <w:r>
+        <w:rPr>
+          <w:b/>
+          <w:lang w:val="en-US"/>
+        </w:rPr>
+        <w:t>See you</w:t>
+      </w:r>
+      <w:r>
+        <w:rPr>
+          <w:lang w:val="en-US"/>
+        </w:rPr>
+        <w:t>”</w:t>
       </w:r>
       <w:r>
         <w:rPr>
@@ -777,9 +1409,16 @@
       </w:r>
       <w:r>
         <w:rPr>
-          <w:lang w:val="en-US"/>
-        </w:rPr>
-        <w:t>Agent returns</w:t>
+          <w:color w:val="943634" w:themeColor="accent2" w:themeShade="BF"/>
+          <w:lang w:val="en-US"/>
+        </w:rPr>
+        <w:t>Agent</w:t>
+      </w:r>
+      <w:r>
+        <w:rPr>
+          <w:lang w:val="en-US"/>
+        </w:rPr>
+        <w:t xml:space="preserve"> returns</w:t>
       </w:r>
     </w:p>
     <w:p>
@@ -798,8 +1437,23 @@
         <w:rPr>
           <w:lang w:val="en-US"/>
         </w:rPr>
-        <w:t>“Goodbye”</w:t>
-      </w:r>
+        <w:t>“</w:t>
+      </w:r>
+      <w:r>
+        <w:rPr>
+          <w:b/>
+          <w:lang w:val="en-US"/>
+        </w:rPr>
+        <w:t>Goodbye</w:t>
+      </w:r>
+      <w:r>
+        <w:rPr>
+          <w:lang w:val="en-US"/>
+        </w:rPr>
+        <w:t>”</w:t>
+      </w:r>
+      <w:bookmarkStart w:id="0" w:name="_GoBack"/>
+      <w:bookmarkEnd w:id="0"/>
     </w:p>
     <w:p>
       <w:pPr>
@@ -834,9 +1488,16 @@
       </w:pPr>
       <w:r>
         <w:rPr>
-          <w:lang w:val="en-US"/>
-        </w:rPr>
-        <w:t>Agent initiates apology (for example misinterpreting goodbye)</w:t>
+          <w:color w:val="943634" w:themeColor="accent2" w:themeShade="BF"/>
+          <w:lang w:val="en-US"/>
+        </w:rPr>
+        <w:t>Agent</w:t>
+      </w:r>
+      <w:r>
+        <w:rPr>
+          <w:lang w:val="en-US"/>
+        </w:rPr>
+        <w:t xml:space="preserve"> initiates apology (for example misinterpreting goodbye)</w:t>
       </w:r>
     </w:p>
     <w:p>
@@ -852,7 +1513,20 @@
           <w:lang w:val="en-US"/>
         </w:rPr>
         <w:lastRenderedPageBreak/>
-        <w:t>“Sorry.”</w:t>
+        <w:t>“</w:t>
+      </w:r>
+      <w:r>
+        <w:rPr>
+          <w:b/>
+          <w:lang w:val="en-US"/>
+        </w:rPr>
+        <w:t>Sorry.</w:t>
+      </w:r>
+      <w:r>
+        <w:rPr>
+          <w:lang w:val="en-US"/>
+        </w:rPr>
+        <w:t>”</w:t>
       </w:r>
     </w:p>
     <w:p>
@@ -886,7 +1560,20 @@
         <w:rPr>
           <w:lang w:val="en-US"/>
         </w:rPr>
-        <w:t>“Sorry?”</w:t>
+        <w:t>“</w:t>
+      </w:r>
+      <w:r>
+        <w:rPr>
+          <w:b/>
+          <w:lang w:val="en-US"/>
+        </w:rPr>
+        <w:t>Sorry?</w:t>
+      </w:r>
+      <w:r>
+        <w:rPr>
+          <w:lang w:val="en-US"/>
+        </w:rPr>
+        <w:t>”</w:t>
       </w:r>
     </w:p>
     <w:p>
@@ -907,7 +1594,7 @@
 </file>
 
 <file path=word/numbering.xml><?xml version="1.0" encoding="utf-8"?>
-<w:numbering xmlns:wpc="http://schemas.microsoft.com/office/word/2010/wordprocessingCanvas" xmlns:mc="http://schemas.openxmlformats.org/markup-compatibility/2006" xmlns:o="urn:schemas-microsoft-com:office:office" xmlns:r="http://schemas.openxmlformats.org/officeDocument/2006/relationships" xmlns:m="http://schemas.openxmlformats.org/officeDocument/2006/math" xmlns:v="urn:schemas-microsoft-com:vml" xmlns:wp14="http://schemas.microsoft.com/office/word/2010/wordprocessingDrawing" xmlns:wp="http://schemas.openxmlformats.org/drawingml/2006/wordprocessingDrawing" xmlns:w10="urn:schemas-microsoft-com:office:word" xmlns:w="http://schemas.openxmlformats.org/wordprocessingml/2006/main" xmlns:w14="http://schemas.microsoft.com/office/word/2010/wordml" xmlns:w15="http://schemas.microsoft.com/office/word/2012/wordml" xmlns:wpg="http://schemas.microsoft.com/office/word/2010/wordprocessingGroup" xmlns:wpi="http://schemas.microsoft.com/office/word/2010/wordprocessingInk" xmlns:wne="http://schemas.microsoft.com/office/word/2006/wordml" xmlns:wps="http://schemas.microsoft.com/office/word/2010/wordprocessingShape" mc:Ignorable="w14 w15 wp14">
+<w:numbering xmlns:wpc="http://schemas.microsoft.com/office/word/2010/wordprocessingCanvas" xmlns:cx="http://schemas.microsoft.com/office/drawing/2014/chartex" xmlns:cx1="http://schemas.microsoft.com/office/drawing/2015/9/8/chartex" xmlns:mc="http://schemas.openxmlformats.org/markup-compatibility/2006" xmlns:o="urn:schemas-microsoft-com:office:office" xmlns:r="http://schemas.openxmlformats.org/officeDocument/2006/relationships" xmlns:m="http://schemas.openxmlformats.org/officeDocument/2006/math" xmlns:v="urn:schemas-microsoft-com:vml" xmlns:wp14="http://schemas.microsoft.com/office/word/2010/wordprocessingDrawing" xmlns:wp="http://schemas.openxmlformats.org/drawingml/2006/wordprocessingDrawing" xmlns:w10="urn:schemas-microsoft-com:office:word" xmlns:w="http://schemas.openxmlformats.org/wordprocessingml/2006/main" xmlns:w14="http://schemas.microsoft.com/office/word/2010/wordml" xmlns:w15="http://schemas.microsoft.com/office/word/2012/wordml" xmlns:w16se="http://schemas.microsoft.com/office/word/2015/wordml/symex" xmlns:wpg="http://schemas.microsoft.com/office/word/2010/wordprocessingGroup" xmlns:wpi="http://schemas.microsoft.com/office/word/2010/wordprocessingInk" xmlns:wne="http://schemas.microsoft.com/office/word/2006/wordml" xmlns:wps="http://schemas.microsoft.com/office/word/2010/wordprocessingShape" mc:Ignorable="w14 w15 w16se wp14">
   <w:abstractNum w:abstractNumId="0" w15:restartNumberingAfterBreak="0">
     <w:nsid w:val="26293ECD"/>
     <w:multiLevelType w:val="hybridMultilevel"/>
@@ -1004,7 +1691,7 @@
       <w:lvlText w:val="%1."/>
       <w:lvlJc w:val="left"/>
       <w:pPr>
-        <w:ind w:left="720" w:hanging="360"/>
+        <w:ind w:left="360" w:hanging="360"/>
       </w:pPr>
       <w:rPr>
         <w:rFonts w:hint="default"/>
@@ -1016,7 +1703,7 @@
       <w:lvlText w:val="%2."/>
       <w:lvlJc w:val="left"/>
       <w:pPr>
-        <w:ind w:left="1440" w:hanging="360"/>
+        <w:ind w:left="1080" w:hanging="360"/>
       </w:pPr>
     </w:lvl>
     <w:lvl w:ilvl="2" w:tplc="03704B6C">
@@ -1025,7 +1712,7 @@
       <w:lvlText w:val="%3."/>
       <w:lvlJc w:val="left"/>
       <w:pPr>
-        <w:ind w:left="2340" w:hanging="360"/>
+        <w:ind w:left="1980" w:hanging="360"/>
       </w:pPr>
       <w:rPr>
         <w:rFonts w:hint="default"/>
@@ -1037,7 +1724,7 @@
       <w:lvlText w:val="%4."/>
       <w:lvlJc w:val="left"/>
       <w:pPr>
-        <w:ind w:left="2880" w:hanging="360"/>
+        <w:ind w:left="2520" w:hanging="360"/>
       </w:pPr>
     </w:lvl>
     <w:lvl w:ilvl="4" w:tplc="04130019">
@@ -1046,7 +1733,7 @@
       <w:lvlText w:val="%5."/>
       <w:lvlJc w:val="left"/>
       <w:pPr>
-        <w:ind w:left="3600" w:hanging="360"/>
+        <w:ind w:left="3240" w:hanging="360"/>
       </w:pPr>
     </w:lvl>
     <w:lvl w:ilvl="5" w:tplc="0413001B" w:tentative="1">
@@ -1055,7 +1742,7 @@
       <w:lvlText w:val="%6."/>
       <w:lvlJc w:val="right"/>
       <w:pPr>
-        <w:ind w:left="4320" w:hanging="180"/>
+        <w:ind w:left="3960" w:hanging="180"/>
       </w:pPr>
     </w:lvl>
     <w:lvl w:ilvl="6" w:tplc="0413000F" w:tentative="1">
@@ -1064,7 +1751,7 @@
       <w:lvlText w:val="%7."/>
       <w:lvlJc w:val="left"/>
       <w:pPr>
-        <w:ind w:left="5040" w:hanging="360"/>
+        <w:ind w:left="4680" w:hanging="360"/>
       </w:pPr>
     </w:lvl>
     <w:lvl w:ilvl="7" w:tplc="04130019" w:tentative="1">
@@ -1073,7 +1760,7 @@
       <w:lvlText w:val="%8."/>
       <w:lvlJc w:val="left"/>
       <w:pPr>
-        <w:ind w:left="5760" w:hanging="360"/>
+        <w:ind w:left="5400" w:hanging="360"/>
       </w:pPr>
     </w:lvl>
     <w:lvl w:ilvl="8" w:tplc="0413001B" w:tentative="1">
@@ -1082,7 +1769,7 @@
       <w:lvlText w:val="%9."/>
       <w:lvlJc w:val="right"/>
       <w:pPr>
-        <w:ind w:left="6480" w:hanging="180"/>
+        <w:ind w:left="6120" w:hanging="180"/>
       </w:pPr>
     </w:lvl>
   </w:abstractNum>
@@ -1096,7 +1783,7 @@
 </file>
 
 <file path=word/styles.xml><?xml version="1.0" encoding="utf-8"?>
-<w:styles xmlns:mc="http://schemas.openxmlformats.org/markup-compatibility/2006" xmlns:r="http://schemas.openxmlformats.org/officeDocument/2006/relationships" xmlns:w="http://schemas.openxmlformats.org/wordprocessingml/2006/main" xmlns:w14="http://schemas.microsoft.com/office/word/2010/wordml" xmlns:w15="http://schemas.microsoft.com/office/word/2012/wordml" mc:Ignorable="w14 w15">
+<w:styles xmlns:mc="http://schemas.openxmlformats.org/markup-compatibility/2006" xmlns:r="http://schemas.openxmlformats.org/officeDocument/2006/relationships" xmlns:w="http://schemas.openxmlformats.org/wordprocessingml/2006/main" xmlns:w14="http://schemas.microsoft.com/office/word/2010/wordml" xmlns:w15="http://schemas.microsoft.com/office/word/2012/wordml" xmlns:w16se="http://schemas.microsoft.com/office/word/2015/wordml/symex" mc:Ignorable="w14 w15 w16se">
   <w:docDefaults>
     <w:rPrDefault>
       <w:rPr>
@@ -1824,4 +2511,16 @@
   <a:objectDefaults/>
   <a:extraClrSchemeLst/>
 </a:theme>
+</file>
+
+<file path=customXml/item1.xml><?xml version="1.0" encoding="utf-8"?>
+<b:Sources xmlns:b="http://schemas.openxmlformats.org/officeDocument/2006/bibliography" xmlns="http://schemas.openxmlformats.org/officeDocument/2006/bibliography" SelectedStyle="\APASixthEditionOfficeOnline.xsl" StyleName="APA" Version="6"/>
+</file>
+
+<file path=customXml/itemProps1.xml><?xml version="1.0" encoding="utf-8"?>
+<ds:datastoreItem xmlns:ds="http://schemas.openxmlformats.org/officeDocument/2006/customXml" ds:itemID="{650E226D-D055-4789-B369-84C85634ED2D}">
+  <ds:schemaRefs>
+    <ds:schemaRef ds:uri="http://schemas.openxmlformats.org/officeDocument/2006/bibliography"/>
+  </ds:schemaRefs>
+</ds:datastoreItem>
 </file>